--- a/files/tree4BST.docx
+++ b/files/tree4BST.docx
@@ -235,7 +235,21 @@
           <w:rFonts w:ascii="Times New Roman" w:hAnsi="Times New Roman"/>
           <w:b w:val="0"/>
         </w:rPr>
-        <w:t xml:space="preserve">Here’s one important consequence of the definition of a BST: </w:t>
+        <w:t xml:space="preserve">Here’s one important consequence of </w:t>
+      </w:r>
+      <w:r>
+        <w:rPr>
+          <w:rFonts w:ascii="Times New Roman" w:hAnsi="Times New Roman"/>
+          <w:b w:val="0"/>
+        </w:rPr>
+        <w:t>properties 2 and 3</w:t>
+      </w:r>
+      <w:r>
+        <w:rPr>
+          <w:rFonts w:ascii="Times New Roman" w:hAnsi="Times New Roman"/>
+          <w:b w:val="0"/>
+        </w:rPr>
+        <w:t xml:space="preserve"> of a BST: </w:t>
       </w:r>
       <w:r>
         <w:rPr>
@@ -251,41 +265,6 @@
           <w:b w:val="0"/>
         </w:rPr>
         <w:t>.</w:t>
-      </w:r>
-      <w:r>
-        <w:rPr>
-          <w:rFonts w:ascii="Times New Roman" w:hAnsi="Times New Roman"/>
-          <w:b w:val="0"/>
-        </w:rPr>
-        <w:t xml:space="preserve"> This </w:t>
-      </w:r>
-      <w:r>
-        <w:rPr>
-          <w:rFonts w:ascii="Times New Roman" w:hAnsi="Times New Roman"/>
-          <w:b w:val="0"/>
-        </w:rPr>
-        <w:t xml:space="preserve">is a </w:t>
-      </w:r>
-      <w:r>
-        <w:rPr>
-          <w:rFonts w:ascii="Times New Roman" w:hAnsi="Times New Roman"/>
-          <w:b w:val="0"/>
-        </w:rPr>
-        <w:t>consequenc</w:t>
-      </w:r>
-      <w:r>
-        <w:rPr>
-          <w:rFonts w:ascii="Times New Roman" w:hAnsi="Times New Roman"/>
-          <w:b w:val="0"/>
-        </w:rPr>
-        <w:t xml:space="preserve">e of </w:t>
-      </w:r>
-      <w:r>
-        <w:rPr>
-          <w:rFonts w:ascii="Times New Roman" w:hAnsi="Times New Roman"/>
-          <w:b w:val="0"/>
-        </w:rPr>
-        <w:t>properties 2 and 3.</w:t>
       </w:r>
     </w:p>
     <w:p>
@@ -578,7 +557,23 @@
                                 <w:color w:val="000000"/>
                                 <w:sz w:val="20"/>
                               </w:rPr>
-                              <w:t xml:space="preserve"> is in original tree, </w:t>
+                              <w:t xml:space="preserve"> is in </w:t>
+                            </w:r>
+                            <w:r>
+                              <w:rPr>
+                                <w:rFonts w:ascii="Times New Roman" w:eastAsia="Times New Roman" w:hAnsi="Times New Roman"/>
+                                <w:color w:val="000000"/>
+                                <w:sz w:val="20"/>
+                              </w:rPr>
+                              <w:t xml:space="preserve">the </w:t>
+                            </w:r>
+                            <w:r>
+                              <w:rPr>
+                                <w:rFonts w:ascii="Times New Roman" w:eastAsia="Times New Roman" w:hAnsi="Times New Roman"/>
+                                <w:color w:val="000000"/>
+                                <w:sz w:val="20"/>
+                              </w:rPr>
+                              <w:t xml:space="preserve">original tree, </w:t>
                             </w:r>
                             <w:r>
                               <w:rPr>
@@ -630,7 +625,7 @@
                                 <w:noProof/>
                               </w:rPr>
                               <w:br/>
-                              <w:t xml:space="preserve">    </w:t>
+                              <w:t xml:space="preserve">        if (v =</w:t>
                             </w:r>
                             <w:r>
                               <w:rPr>
@@ -638,7 +633,7 @@
                                 <w:b w:val="0"/>
                                 <w:noProof/>
                               </w:rPr>
-                              <w:t xml:space="preserve">    </w:t>
+                              <w:t>=</w:t>
                             </w:r>
                             <w:r>
                               <w:rPr>
@@ -646,7 +641,7 @@
                                 <w:b w:val="0"/>
                                 <w:noProof/>
                               </w:rPr>
-                              <w:t>if (v =</w:t>
+                              <w:t xml:space="preserve"> t.val</w:t>
                             </w:r>
                             <w:r>
                               <w:rPr>
@@ -654,7 +649,7 @@
                                 <w:b w:val="0"/>
                                 <w:noProof/>
                               </w:rPr>
-                              <w:t>=</w:t>
+                              <w:t>) return true;</w:t>
                             </w:r>
                             <w:r>
                               <w:rPr>
@@ -662,7 +657,8 @@
                                 <w:b w:val="0"/>
                                 <w:noProof/>
                               </w:rPr>
-                              <w:t xml:space="preserve"> t.val</w:t>
+                              <w:br/>
+                              <w:t xml:space="preserve">        </w:t>
                             </w:r>
                             <w:r>
                               <w:rPr>
@@ -670,7 +666,7 @@
                                 <w:b w:val="0"/>
                                 <w:noProof/>
                               </w:rPr>
-                              <w:t>) return true;</w:t>
+                              <w:t>t=  v &lt; t.val</w:t>
                             </w:r>
                             <w:r>
                               <w:rPr>
@@ -678,8 +674,7 @@
                                 <w:b w:val="0"/>
                                 <w:noProof/>
                               </w:rPr>
-                              <w:br/>
-                              <w:t xml:space="preserve">    </w:t>
+                              <w:t xml:space="preserve"> ? t.left : t.right;</w:t>
                             </w:r>
                             <w:r>
                               <w:rPr>
@@ -687,7 +682,8 @@
                                 <w:b w:val="0"/>
                                 <w:noProof/>
                               </w:rPr>
-                              <w:t xml:space="preserve">    </w:t>
+                              <w:br/>
+                              <w:t xml:space="preserve">    }</w:t>
                             </w:r>
                             <w:r>
                               <w:rPr>
@@ -695,63 +691,8 @@
                                 <w:b w:val="0"/>
                                 <w:noProof/>
                               </w:rPr>
-                              <w:t>t=  v &lt; t.val</w:t>
-                            </w:r>
-                            <w:r>
-                              <w:rPr>
-                                <w:rFonts w:ascii="Times New Roman" w:hAnsi="Times New Roman"/>
-                                <w:b w:val="0"/>
-                                <w:noProof/>
-                              </w:rPr>
-                              <w:t xml:space="preserve"> ? t.left : t.right;</w:t>
-                            </w:r>
-                            <w:r>
-                              <w:rPr>
-                                <w:rFonts w:ascii="Times New Roman" w:hAnsi="Times New Roman"/>
-                                <w:b w:val="0"/>
-                                <w:noProof/>
-                              </w:rPr>
                               <w:br/>
-                            </w:r>
-                            <w:r>
-                              <w:rPr>
-                                <w:rFonts w:ascii="Times New Roman" w:hAnsi="Times New Roman"/>
-                                <w:b w:val="0"/>
-                                <w:noProof/>
-                              </w:rPr>
-                              <w:t xml:space="preserve">    </w:t>
-                            </w:r>
-                            <w:r>
-                              <w:rPr>
-                                <w:rFonts w:ascii="Times New Roman" w:hAnsi="Times New Roman"/>
-                                <w:b w:val="0"/>
-                                <w:noProof/>
-                              </w:rPr>
-                              <w:t>}</w:t>
-                            </w:r>
-                            <w:r>
-                              <w:rPr>
-                                <w:rFonts w:ascii="Times New Roman" w:hAnsi="Times New Roman"/>
-                                <w:b w:val="0"/>
-                                <w:noProof/>
-                              </w:rPr>
-                              <w:br/>
-                            </w:r>
-                            <w:r>
-                              <w:rPr>
-                                <w:rFonts w:ascii="Times New Roman" w:hAnsi="Times New Roman"/>
-                                <w:b w:val="0"/>
-                                <w:noProof/>
-                              </w:rPr>
-                              <w:t xml:space="preserve">    </w:t>
-                            </w:r>
-                            <w:r>
-                              <w:rPr>
-                                <w:rFonts w:ascii="Times New Roman" w:hAnsi="Times New Roman"/>
-                                <w:b w:val="0"/>
-                                <w:noProof/>
-                              </w:rPr>
-                              <w:t>return false;</w:t>
+                              <w:t xml:space="preserve">    return false;</w:t>
                             </w:r>
                           </w:p>
                           <w:p>
@@ -889,7 +830,23 @@
                           <w:color w:val="000000"/>
                           <w:sz w:val="20"/>
                         </w:rPr>
-                        <w:t xml:space="preserve"> is in original tree, </w:t>
+                        <w:t xml:space="preserve"> is in </w:t>
+                      </w:r>
+                      <w:r>
+                        <w:rPr>
+                          <w:rFonts w:ascii="Times New Roman" w:eastAsia="Times New Roman" w:hAnsi="Times New Roman"/>
+                          <w:color w:val="000000"/>
+                          <w:sz w:val="20"/>
+                        </w:rPr>
+                        <w:t xml:space="preserve">the </w:t>
+                      </w:r>
+                      <w:r>
+                        <w:rPr>
+                          <w:rFonts w:ascii="Times New Roman" w:eastAsia="Times New Roman" w:hAnsi="Times New Roman"/>
+                          <w:color w:val="000000"/>
+                          <w:sz w:val="20"/>
+                        </w:rPr>
+                        <w:t xml:space="preserve">original tree, </w:t>
                       </w:r>
                       <w:r>
                         <w:rPr>
@@ -941,7 +898,7 @@
                           <w:noProof/>
                         </w:rPr>
                         <w:br/>
-                        <w:t xml:space="preserve">    </w:t>
+                        <w:t xml:space="preserve">        if (v =</w:t>
                       </w:r>
                       <w:r>
                         <w:rPr>
@@ -949,7 +906,7 @@
                           <w:b w:val="0"/>
                           <w:noProof/>
                         </w:rPr>
-                        <w:t xml:space="preserve">    </w:t>
+                        <w:t>=</w:t>
                       </w:r>
                       <w:r>
                         <w:rPr>
@@ -957,7 +914,7 @@
                           <w:b w:val="0"/>
                           <w:noProof/>
                         </w:rPr>
-                        <w:t>if (v =</w:t>
+                        <w:t xml:space="preserve"> t.val</w:t>
                       </w:r>
                       <w:r>
                         <w:rPr>
@@ -965,7 +922,7 @@
                           <w:b w:val="0"/>
                           <w:noProof/>
                         </w:rPr>
-                        <w:t>=</w:t>
+                        <w:t>) return true;</w:t>
                       </w:r>
                       <w:r>
                         <w:rPr>
@@ -973,7 +930,8 @@
                           <w:b w:val="0"/>
                           <w:noProof/>
                         </w:rPr>
-                        <w:t xml:space="preserve"> t.val</w:t>
+                        <w:br/>
+                        <w:t xml:space="preserve">        </w:t>
                       </w:r>
                       <w:r>
                         <w:rPr>
@@ -981,7 +939,7 @@
                           <w:b w:val="0"/>
                           <w:noProof/>
                         </w:rPr>
-                        <w:t>) return true;</w:t>
+                        <w:t>t=  v &lt; t.val</w:t>
                       </w:r>
                       <w:r>
                         <w:rPr>
@@ -989,8 +947,7 @@
                           <w:b w:val="0"/>
                           <w:noProof/>
                         </w:rPr>
-                        <w:br/>
-                        <w:t xml:space="preserve">    </w:t>
+                        <w:t xml:space="preserve"> ? t.left : t.right;</w:t>
                       </w:r>
                       <w:r>
                         <w:rPr>
@@ -998,7 +955,8 @@
                           <w:b w:val="0"/>
                           <w:noProof/>
                         </w:rPr>
-                        <w:t xml:space="preserve">    </w:t>
+                        <w:br/>
+                        <w:t xml:space="preserve">    }</w:t>
                       </w:r>
                       <w:r>
                         <w:rPr>
@@ -1006,63 +964,8 @@
                           <w:b w:val="0"/>
                           <w:noProof/>
                         </w:rPr>
-                        <w:t>t=  v &lt; t.val</w:t>
-                      </w:r>
-                      <w:r>
-                        <w:rPr>
-                          <w:rFonts w:ascii="Times New Roman" w:hAnsi="Times New Roman"/>
-                          <w:b w:val="0"/>
-                          <w:noProof/>
-                        </w:rPr>
-                        <w:t xml:space="preserve"> ? t.left : t.right;</w:t>
-                      </w:r>
-                      <w:r>
-                        <w:rPr>
-                          <w:rFonts w:ascii="Times New Roman" w:hAnsi="Times New Roman"/>
-                          <w:b w:val="0"/>
-                          <w:noProof/>
-                        </w:rPr>
                         <w:br/>
-                      </w:r>
-                      <w:r>
-                        <w:rPr>
-                          <w:rFonts w:ascii="Times New Roman" w:hAnsi="Times New Roman"/>
-                          <w:b w:val="0"/>
-                          <w:noProof/>
-                        </w:rPr>
-                        <w:t xml:space="preserve">    </w:t>
-                      </w:r>
-                      <w:r>
-                        <w:rPr>
-                          <w:rFonts w:ascii="Times New Roman" w:hAnsi="Times New Roman"/>
-                          <w:b w:val="0"/>
-                          <w:noProof/>
-                        </w:rPr>
-                        <w:t>}</w:t>
-                      </w:r>
-                      <w:r>
-                        <w:rPr>
-                          <w:rFonts w:ascii="Times New Roman" w:hAnsi="Times New Roman"/>
-                          <w:b w:val="0"/>
-                          <w:noProof/>
-                        </w:rPr>
-                        <w:br/>
-                      </w:r>
-                      <w:r>
-                        <w:rPr>
-                          <w:rFonts w:ascii="Times New Roman" w:hAnsi="Times New Roman"/>
-                          <w:b w:val="0"/>
-                          <w:noProof/>
-                        </w:rPr>
-                        <w:t xml:space="preserve">    </w:t>
-                      </w:r>
-                      <w:r>
-                        <w:rPr>
-                          <w:rFonts w:ascii="Times New Roman" w:hAnsi="Times New Roman"/>
-                          <w:b w:val="0"/>
-                          <w:noProof/>
-                        </w:rPr>
-                        <w:t>return false;</w:t>
+                        <w:t xml:space="preserve">    return false;</w:t>
                       </w:r>
                     </w:p>
                     <w:p>
@@ -1919,7 +1822,43 @@
           <w:b w:val="0"/>
           <w:noProof/>
         </w:rPr>
-        <w:t xml:space="preserve"> a BST for a value.</w:t>
+        <w:t xml:space="preserve"> BST </w:t>
+      </w:r>
+      <w:r>
+        <w:rPr>
+          <w:rFonts w:ascii="Courier New" w:hAnsi="Courier New" w:cs="Courier New"/>
+          <w:b w:val="0"/>
+          <w:noProof/>
+          <w:sz w:val="18"/>
+          <w:szCs w:val="18"/>
+        </w:rPr>
+        <w:t>t</w:t>
+      </w:r>
+      <w:r>
+        <w:rPr>
+          <w:rFonts w:ascii="Times New Roman" w:hAnsi="Times New Roman"/>
+          <w:b w:val="0"/>
+          <w:noProof/>
+        </w:rPr>
+        <w:t xml:space="preserve"> for </w:t>
+      </w:r>
+      <w:r>
+        <w:rPr>
+          <w:rFonts w:ascii="Courier New" w:hAnsi="Courier New" w:cs="Courier New"/>
+          <w:b w:val="0"/>
+          <w:noProof/>
+          <w:sz w:val="18"/>
+          <w:szCs w:val="18"/>
+        </w:rPr>
+        <w:t>v</w:t>
+      </w:r>
+      <w:r>
+        <w:rPr>
+          <w:rFonts w:ascii="Times New Roman" w:hAnsi="Times New Roman"/>
+          <w:b w:val="0"/>
+          <w:noProof/>
+        </w:rPr>
+        <w:t>.</w:t>
       </w:r>
       <w:r>
         <w:rPr>
@@ -2020,7 +1959,36 @@
           <w:rFonts w:ascii="Times New Roman" w:hAnsi="Times New Roman"/>
           <w:sz w:val="20"/>
         </w:rPr>
-        <w:t xml:space="preserve"> See the method to the right.</w:t>
+        <w:t xml:space="preserve"> See </w:t>
+      </w:r>
+      <w:r>
+        <w:rPr>
+          <w:rFonts w:ascii="Times New Roman" w:hAnsi="Times New Roman"/>
+          <w:sz w:val="20"/>
+        </w:rPr>
+        <w:t xml:space="preserve">method </w:t>
+      </w:r>
+      <w:r>
+        <w:rPr>
+          <w:rFonts w:ascii="Courier New" w:hAnsi="Courier New" w:cs="Courier New"/>
+          <w:sz w:val="18"/>
+          <w:szCs w:val="18"/>
+        </w:rPr>
+        <w:t>print</w:t>
+      </w:r>
+      <w:r>
+        <w:rPr>
+          <w:rFonts w:ascii="Times New Roman" w:hAnsi="Times New Roman"/>
+          <w:sz w:val="20"/>
+        </w:rPr>
+        <w:t xml:space="preserve"> </w:t>
+      </w:r>
+      <w:r>
+        <w:rPr>
+          <w:rFonts w:ascii="Times New Roman" w:hAnsi="Times New Roman"/>
+          <w:sz w:val="20"/>
+        </w:rPr>
+        <w:t>to the right.</w:t>
       </w:r>
     </w:p>
     <w:p>
@@ -2082,10 +2050,10 @@
               <wp:anchor distT="0" distB="0" distL="114300" distR="114300" simplePos="0" relativeHeight="251782144" behindDoc="0" locked="0" layoutInCell="1" allowOverlap="1" wp14:anchorId="06A60ADD" wp14:editId="2AFB7FFA">
                 <wp:simplePos x="0" y="0"/>
                 <wp:positionH relativeFrom="column">
-                  <wp:posOffset>3191510</wp:posOffset>
+                  <wp:posOffset>3201126</wp:posOffset>
                 </wp:positionH>
                 <wp:positionV relativeFrom="paragraph">
-                  <wp:posOffset>83762</wp:posOffset>
+                  <wp:posOffset>100512</wp:posOffset>
                 </wp:positionV>
                 <wp:extent cx="2806065" cy="2510155"/>
                 <wp:effectExtent l="0" t="0" r="13335" b="17145"/>
@@ -2129,21 +2097,7 @@
                                 <w:rFonts w:ascii="Times New Roman" w:hAnsi="Times New Roman"/>
                                 <w:sz w:val="20"/>
                               </w:rPr>
-                              <w:t xml:space="preserve">/** </w:t>
-                            </w:r>
-                            <w:r>
-                              <w:rPr>
-                                <w:rFonts w:ascii="Times New Roman" w:hAnsi="Times New Roman"/>
-                                <w:sz w:val="20"/>
-                              </w:rPr>
-                              <w:t>Insert v into BST t if it is not there</w:t>
-                            </w:r>
-                            <w:r>
-                              <w:rPr>
-                                <w:rFonts w:ascii="Times New Roman" w:hAnsi="Times New Roman"/>
-                                <w:sz w:val="20"/>
-                              </w:rPr>
-                              <w:t>.</w:t>
+                              <w:t>/** Insert v into BST t if it is not there.</w:t>
                             </w:r>
                           </w:p>
                           <w:p>
@@ -2218,39 +2172,7 @@
                                 <w:color w:val="000000"/>
                                 <w:sz w:val="20"/>
                               </w:rPr>
-                              <w:t xml:space="preserve">public static boolean </w:t>
-                            </w:r>
-                            <w:r>
-                              <w:rPr>
-                                <w:rFonts w:ascii="Times New Roman" w:eastAsia="Times New Roman" w:hAnsi="Times New Roman"/>
-                                <w:color w:val="000000"/>
-                                <w:sz w:val="20"/>
-                              </w:rPr>
-                              <w:t>insert</w:t>
-                            </w:r>
-                            <w:r>
-                              <w:rPr>
-                                <w:rFonts w:ascii="Times New Roman" w:eastAsia="Times New Roman" w:hAnsi="Times New Roman"/>
-                                <w:color w:val="000000"/>
-                                <w:sz w:val="20"/>
-                              </w:rPr>
-                              <w:t>(Node t</w:t>
-                            </w:r>
-                            <w:r>
-                              <w:rPr>
-                                <w:rFonts w:ascii="Times New Roman" w:eastAsia="Times New Roman" w:hAnsi="Times New Roman"/>
-                                <w:color w:val="000000"/>
-                                <w:sz w:val="20"/>
-                              </w:rPr>
-                              <w:t>, int v</w:t>
-                            </w:r>
-                            <w:r>
-                              <w:rPr>
-                                <w:rFonts w:ascii="Times New Roman" w:eastAsia="Times New Roman" w:hAnsi="Times New Roman"/>
-                                <w:color w:val="000000"/>
-                                <w:sz w:val="20"/>
-                              </w:rPr>
-                              <w:t>) {</w:t>
+                              <w:t>public static boolean insert(Node t, int v) {</w:t>
                             </w:r>
                           </w:p>
                           <w:p>
@@ -2269,7 +2191,7 @@
                                 <w:color w:val="000000"/>
                                 <w:sz w:val="20"/>
                               </w:rPr>
-                              <w:t xml:space="preserve">    </w:t>
+                              <w:t xml:space="preserve">    // inv: t != null; if v is in </w:t>
                             </w:r>
                             <w:r>
                               <w:rPr>
@@ -2277,7 +2199,7 @@
                                 <w:color w:val="000000"/>
                                 <w:sz w:val="20"/>
                               </w:rPr>
-                              <w:t xml:space="preserve">// inv: </w:t>
+                              <w:t xml:space="preserve">the </w:t>
                             </w:r>
                             <w:r>
                               <w:rPr>
@@ -2285,15 +2207,7 @@
                                 <w:color w:val="000000"/>
                                 <w:sz w:val="20"/>
                               </w:rPr>
-                              <w:t xml:space="preserve">t != null; </w:t>
-                            </w:r>
-                            <w:r>
-                              <w:rPr>
-                                <w:rFonts w:ascii="Times New Roman" w:eastAsia="Times New Roman" w:hAnsi="Times New Roman"/>
-                                <w:color w:val="000000"/>
-                                <w:sz w:val="20"/>
-                              </w:rPr>
-                              <w:t>if v is in original tree, v in t</w:t>
+                              <w:t>original tree, v in t</w:t>
                             </w:r>
                           </w:p>
                           <w:p>
@@ -2590,14 +2504,7 @@
                                 <w:rFonts w:ascii="Times New Roman" w:hAnsi="Times New Roman"/>
                                 <w:sz w:val="20"/>
                               </w:rPr>
-                              <w:t xml:space="preserve">    </w:t>
-                            </w:r>
-                            <w:r>
-                              <w:rPr>
-                                <w:rFonts w:ascii="Times New Roman" w:hAnsi="Times New Roman"/>
-                                <w:sz w:val="20"/>
-                              </w:rPr>
-                              <w:t xml:space="preserve">    </w:t>
+                              <w:t xml:space="preserve">        </w:t>
                             </w:r>
                             <w:r>
                               <w:rPr>
@@ -2919,7 +2826,7 @@
           </mc:Choice>
           <mc:Fallback>
             <w:pict>
-              <v:shape w14:anchorId="06A60ADD" id="Text Box 17" o:spid="_x0000_s1028" type="#_x0000_t202" style="position:absolute;left:0;text-align:left;margin-left:251.3pt;margin-top:6.6pt;width:220.95pt;height:197.65pt;z-index:251782144;visibility:visible;mso-wrap-style:square;mso-width-percent:0;mso-height-percent:0;mso-wrap-distance-left:9pt;mso-wrap-distance-top:0;mso-wrap-distance-right:9pt;mso-wrap-distance-bottom:0;mso-position-horizontal:absolute;mso-position-horizontal-relative:text;mso-position-vertical:absolute;mso-position-vertical-relative:text;mso-width-percent:0;mso-height-percent:0;mso-width-relative:margin;mso-height-relative:margin;v-text-anchor:top" o:gfxdata="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" fillcolor="white [3201]" strokeweight=".5pt">
+              <v:shape w14:anchorId="06A60ADD" id="Text Box 17" o:spid="_x0000_s1028" type="#_x0000_t202" style="position:absolute;left:0;text-align:left;margin-left:252.05pt;margin-top:7.9pt;width:220.95pt;height:197.65pt;z-index:251782144;visibility:visible;mso-wrap-style:square;mso-width-percent:0;mso-height-percent:0;mso-wrap-distance-left:9pt;mso-wrap-distance-top:0;mso-wrap-distance-right:9pt;mso-wrap-distance-bottom:0;mso-position-horizontal:absolute;mso-position-horizontal-relative:text;mso-position-vertical:absolute;mso-position-vertical-relative:text;mso-width-percent:0;mso-height-percent:0;mso-width-relative:margin;mso-height-relative:margin;v-text-anchor:top" o:gfxdata="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" fillcolor="white [3201]" strokeweight=".5pt">
                 <v:textbox inset=",0,,0">
                   <w:txbxContent>
                     <w:p>
@@ -2936,21 +2843,7 @@
                           <w:rFonts w:ascii="Times New Roman" w:hAnsi="Times New Roman"/>
                           <w:sz w:val="20"/>
                         </w:rPr>
-                        <w:t xml:space="preserve">/** </w:t>
-                      </w:r>
-                      <w:r>
-                        <w:rPr>
-                          <w:rFonts w:ascii="Times New Roman" w:hAnsi="Times New Roman"/>
-                          <w:sz w:val="20"/>
-                        </w:rPr>
-                        <w:t>Insert v into BST t if it is not there</w:t>
-                      </w:r>
-                      <w:r>
-                        <w:rPr>
-                          <w:rFonts w:ascii="Times New Roman" w:hAnsi="Times New Roman"/>
-                          <w:sz w:val="20"/>
-                        </w:rPr>
-                        <w:t>.</w:t>
+                        <w:t>/** Insert v into BST t if it is not there.</w:t>
                       </w:r>
                     </w:p>
                     <w:p>
@@ -3025,39 +2918,7 @@
                           <w:color w:val="000000"/>
                           <w:sz w:val="20"/>
                         </w:rPr>
-                        <w:t xml:space="preserve">public static boolean </w:t>
-                      </w:r>
-                      <w:r>
-                        <w:rPr>
-                          <w:rFonts w:ascii="Times New Roman" w:eastAsia="Times New Roman" w:hAnsi="Times New Roman"/>
-                          <w:color w:val="000000"/>
-                          <w:sz w:val="20"/>
-                        </w:rPr>
-                        <w:t>insert</w:t>
-                      </w:r>
-                      <w:r>
-                        <w:rPr>
-                          <w:rFonts w:ascii="Times New Roman" w:eastAsia="Times New Roman" w:hAnsi="Times New Roman"/>
-                          <w:color w:val="000000"/>
-                          <w:sz w:val="20"/>
-                        </w:rPr>
-                        <w:t>(Node t</w:t>
-                      </w:r>
-                      <w:r>
-                        <w:rPr>
-                          <w:rFonts w:ascii="Times New Roman" w:eastAsia="Times New Roman" w:hAnsi="Times New Roman"/>
-                          <w:color w:val="000000"/>
-                          <w:sz w:val="20"/>
-                        </w:rPr>
-                        <w:t>, int v</w:t>
-                      </w:r>
-                      <w:r>
-                        <w:rPr>
-                          <w:rFonts w:ascii="Times New Roman" w:eastAsia="Times New Roman" w:hAnsi="Times New Roman"/>
-                          <w:color w:val="000000"/>
-                          <w:sz w:val="20"/>
-                        </w:rPr>
-                        <w:t>) {</w:t>
+                        <w:t>public static boolean insert(Node t, int v) {</w:t>
                       </w:r>
                     </w:p>
                     <w:p>
@@ -3076,7 +2937,7 @@
                           <w:color w:val="000000"/>
                           <w:sz w:val="20"/>
                         </w:rPr>
-                        <w:t xml:space="preserve">    </w:t>
+                        <w:t xml:space="preserve">    // inv: t != null; if v is in </w:t>
                       </w:r>
                       <w:r>
                         <w:rPr>
@@ -3084,7 +2945,7 @@
                           <w:color w:val="000000"/>
                           <w:sz w:val="20"/>
                         </w:rPr>
-                        <w:t xml:space="preserve">// inv: </w:t>
+                        <w:t xml:space="preserve">the </w:t>
                       </w:r>
                       <w:r>
                         <w:rPr>
@@ -3092,15 +2953,7 @@
                           <w:color w:val="000000"/>
                           <w:sz w:val="20"/>
                         </w:rPr>
-                        <w:t xml:space="preserve">t != null; </w:t>
-                      </w:r>
-                      <w:r>
-                        <w:rPr>
-                          <w:rFonts w:ascii="Times New Roman" w:eastAsia="Times New Roman" w:hAnsi="Times New Roman"/>
-                          <w:color w:val="000000"/>
-                          <w:sz w:val="20"/>
-                        </w:rPr>
-                        <w:t>if v is in original tree, v in t</w:t>
+                        <w:t>original tree, v in t</w:t>
                       </w:r>
                     </w:p>
                     <w:p>
@@ -3397,14 +3250,7 @@
                           <w:rFonts w:ascii="Times New Roman" w:hAnsi="Times New Roman"/>
                           <w:sz w:val="20"/>
                         </w:rPr>
-                        <w:t xml:space="preserve">    </w:t>
-                      </w:r>
-                      <w:r>
-                        <w:rPr>
-                          <w:rFonts w:ascii="Times New Roman" w:hAnsi="Times New Roman"/>
-                          <w:sz w:val="20"/>
-                        </w:rPr>
-                        <w:t xml:space="preserve">    </w:t>
+                        <w:t xml:space="preserve">        </w:t>
                       </w:r>
                       <w:r>
                         <w:rPr>
@@ -3750,15 +3596,47 @@
           <w:b w:val="0"/>
           <w:noProof/>
         </w:rPr>
-        <w:t xml:space="preserve"> belongs in 8’s left subtee. Since 8 doesn</w:t>
-      </w:r>
-      <w:r>
-        <w:rPr>
-          <w:rFonts w:ascii="Times New Roman" w:hAnsi="Times New Roman"/>
-          <w:b w:val="0"/>
-          <w:noProof/>
-        </w:rPr>
-        <w:t xml:space="preserve">’t have a left subtree, insert 6 as </w:t>
+        <w:t xml:space="preserve"> belongs in 8’s left subt</w:t>
+      </w:r>
+      <w:r>
+        <w:rPr>
+          <w:rFonts w:ascii="Times New Roman" w:hAnsi="Times New Roman"/>
+          <w:b w:val="0"/>
+          <w:noProof/>
+        </w:rPr>
+        <w:t>r</w:t>
+      </w:r>
+      <w:r>
+        <w:rPr>
+          <w:rFonts w:ascii="Times New Roman" w:hAnsi="Times New Roman"/>
+          <w:b w:val="0"/>
+          <w:noProof/>
+        </w:rPr>
+        <w:t>ee. Since 8 doesn</w:t>
+      </w:r>
+      <w:r>
+        <w:rPr>
+          <w:rFonts w:ascii="Times New Roman" w:hAnsi="Times New Roman"/>
+          <w:b w:val="0"/>
+          <w:noProof/>
+        </w:rPr>
+        <w:t xml:space="preserve">’t have a left subtree, </w:t>
+      </w:r>
+      <w:r>
+        <w:rPr>
+          <w:rFonts w:ascii="Times New Roman" w:hAnsi="Times New Roman"/>
+          <w:b w:val="0"/>
+          <w:noProof/>
+        </w:rPr>
+        <w:t xml:space="preserve">so </w:t>
+      </w:r>
+      <w:r>
+        <w:rPr>
+          <w:rFonts w:ascii="Times New Roman" w:hAnsi="Times New Roman"/>
+          <w:b w:val="0"/>
+          <w:noProof/>
+        </w:rPr>
+        <w:t xml:space="preserve">insert 6 as </w:t>
       </w:r>
       <w:r>
         <w:rPr>
@@ -4014,14 +3892,14 @@
           <w:rFonts w:ascii="Times New Roman" w:hAnsi="Times New Roman"/>
           <w:sz w:val="20"/>
         </w:rPr>
-        <w:t>. W</w:t>
-      </w:r>
-      <w:r>
-        <w:rPr>
-          <w:rFonts w:ascii="Times New Roman" w:hAnsi="Times New Roman"/>
-          <w:sz w:val="20"/>
-        </w:rPr>
-        <w:t xml:space="preserve">e started with the body of </w:t>
+        <w:t>. To write it, we</w:t>
+      </w:r>
+      <w:r>
+        <w:rPr>
+          <w:rFonts w:ascii="Times New Roman" w:hAnsi="Times New Roman"/>
+          <w:sz w:val="20"/>
+        </w:rPr>
+        <w:t xml:space="preserve"> started with the body of </w:t>
       </w:r>
       <w:r>
         <w:rPr>
@@ -4091,7 +3969,21 @@
           <w:rFonts w:ascii="Times New Roman" w:hAnsi="Times New Roman"/>
           <w:sz w:val="20"/>
         </w:rPr>
-        <w:t xml:space="preserve">Note the new condition in the loop invariant: </w:t>
+        <w:t xml:space="preserve">The </w:t>
+      </w:r>
+      <w:r>
+        <w:rPr>
+          <w:rFonts w:ascii="Times New Roman" w:hAnsi="Times New Roman"/>
+          <w:sz w:val="20"/>
+        </w:rPr>
+        <w:t xml:space="preserve">while </w:t>
+      </w:r>
+      <w:r>
+        <w:rPr>
+          <w:rFonts w:ascii="Times New Roman" w:hAnsi="Times New Roman"/>
+          <w:sz w:val="20"/>
+        </w:rPr>
+        <w:t xml:space="preserve">loop has condition true because the repetend will return when </w:t>
       </w:r>
       <w:r>
         <w:rPr>
@@ -4100,28 +3992,14 @@
           <w:sz w:val="18"/>
           <w:szCs w:val="18"/>
         </w:rPr>
-        <w:t>t</w:t>
-      </w:r>
-      <w:r>
-        <w:rPr>
-          <w:rFonts w:ascii="Times New Roman" w:hAnsi="Times New Roman"/>
-          <w:sz w:val="20"/>
-        </w:rPr>
-        <w:t xml:space="preserve"> is not null. The loop has condition true becau</w:t>
-      </w:r>
-      <w:r>
-        <w:rPr>
-          <w:rFonts w:ascii="Times New Roman" w:hAnsi="Times New Roman"/>
-          <w:sz w:val="20"/>
-        </w:rPr>
-        <w:t>se the repetend will return when</w:t>
-      </w:r>
-      <w:r>
-        <w:rPr>
-          <w:rFonts w:ascii="Times New Roman" w:hAnsi="Times New Roman"/>
-          <w:sz w:val="20"/>
-        </w:rPr>
-        <w:t xml:space="preserve"> </w:t>
+        <w:t>v</w:t>
+      </w:r>
+      <w:r>
+        <w:rPr>
+          <w:rFonts w:ascii="Times New Roman" w:hAnsi="Times New Roman"/>
+          <w:sz w:val="20"/>
+        </w:rPr>
+        <w:t xml:space="preserve"> is found or </w:t>
       </w:r>
       <w:r>
         <w:rPr>
@@ -4137,7 +4015,7 @@
           <w:rFonts w:ascii="Times New Roman" w:hAnsi="Times New Roman"/>
           <w:sz w:val="20"/>
         </w:rPr>
-        <w:t xml:space="preserve"> is found in </w:t>
+        <w:t xml:space="preserve"> is added to </w:t>
       </w:r>
       <w:r>
         <w:rPr>
@@ -4153,7 +4031,21 @@
           <w:rFonts w:ascii="Times New Roman" w:hAnsi="Times New Roman"/>
           <w:sz w:val="20"/>
         </w:rPr>
-        <w:t xml:space="preserve"> or </w:t>
+        <w:t xml:space="preserve">. </w:t>
+      </w:r>
+      <w:r>
+        <w:rPr>
+          <w:rFonts w:ascii="Times New Roman" w:hAnsi="Times New Roman"/>
+          <w:sz w:val="20"/>
+        </w:rPr>
+        <w:t>Note the additional</w:t>
+      </w:r>
+      <w:r>
+        <w:rPr>
+          <w:rFonts w:ascii="Times New Roman" w:hAnsi="Times New Roman"/>
+          <w:sz w:val="20"/>
+        </w:rPr>
+        <w:t xml:space="preserve"> condition in the loop invariant: </w:t>
       </w:r>
       <w:r>
         <w:rPr>
@@ -4162,14 +4054,29 @@
           <w:sz w:val="18"/>
           <w:szCs w:val="18"/>
         </w:rPr>
-        <w:t>v</w:t>
-      </w:r>
-      <w:r>
-        <w:rPr>
-          <w:rFonts w:ascii="Times New Roman" w:hAnsi="Times New Roman"/>
-          <w:sz w:val="20"/>
-        </w:rPr>
-        <w:t xml:space="preserve"> is added to </w:t>
+        <w:t>t</w:t>
+      </w:r>
+      <w:r>
+        <w:rPr>
+          <w:rFonts w:ascii="Times New Roman" w:hAnsi="Times New Roman"/>
+          <w:sz w:val="20"/>
+        </w:rPr>
+        <w:t xml:space="preserve"> is not null. </w:t>
+      </w:r>
+    </w:p>
+    <w:p>
+      <w:pPr>
+        <w:rPr>
+          <w:rFonts w:ascii="Times New Roman" w:hAnsi="Times New Roman"/>
+          <w:sz w:val="20"/>
+        </w:rPr>
+      </w:pPr>
+      <w:r>
+        <w:rPr>
+          <w:rFonts w:ascii="Times New Roman" w:hAnsi="Times New Roman"/>
+          <w:sz w:val="20"/>
+        </w:rPr>
+        <w:t xml:space="preserve">The main change comes when testing which subtree </w:t>
       </w:r>
       <w:r>
         <w:rPr>
@@ -4178,29 +4085,35 @@
           <w:sz w:val="18"/>
           <w:szCs w:val="18"/>
         </w:rPr>
-        <w:t>t</w:t>
-      </w:r>
-      <w:r>
-        <w:rPr>
-          <w:rFonts w:ascii="Times New Roman" w:hAnsi="Times New Roman"/>
-          <w:sz w:val="20"/>
-        </w:rPr>
-        <w:t xml:space="preserve">. </w:t>
-      </w:r>
-    </w:p>
-    <w:p>
-      <w:pPr>
-        <w:rPr>
-          <w:rFonts w:ascii="Times New Roman" w:hAnsi="Times New Roman"/>
-          <w:sz w:val="20"/>
-        </w:rPr>
-      </w:pPr>
-      <w:r>
-        <w:rPr>
-          <w:rFonts w:ascii="Times New Roman" w:hAnsi="Times New Roman"/>
-          <w:sz w:val="20"/>
-        </w:rPr>
-        <w:t xml:space="preserve">The main change comes when testing which subtree </w:t>
+        <w:t>v</w:t>
+      </w:r>
+      <w:r>
+        <w:rPr>
+          <w:rFonts w:ascii="Times New Roman" w:hAnsi="Times New Roman"/>
+          <w:sz w:val="20"/>
+        </w:rPr>
+        <w:t xml:space="preserve"> belongs in (left or right). If that subtree exists, </w:t>
+      </w:r>
+      <w:r>
+        <w:rPr>
+          <w:rFonts w:ascii="Times New Roman" w:hAnsi="Times New Roman"/>
+          <w:sz w:val="20"/>
+        </w:rPr>
+        <w:t>assign that</w:t>
+      </w:r>
+      <w:r>
+        <w:rPr>
+          <w:rFonts w:ascii="Times New Roman" w:hAnsi="Times New Roman"/>
+          <w:sz w:val="20"/>
+        </w:rPr>
+        <w:t xml:space="preserve"> subtree to</w:t>
+      </w:r>
+      <w:r>
+        <w:rPr>
+          <w:rFonts w:ascii="Times New Roman" w:hAnsi="Times New Roman"/>
+          <w:sz w:val="20"/>
+        </w:rPr>
+        <w:t xml:space="preserve"> </w:t>
       </w:r>
       <w:r>
         <w:rPr>
@@ -4209,28 +4122,42 @@
           <w:sz w:val="18"/>
           <w:szCs w:val="18"/>
         </w:rPr>
-        <w:t>v</w:t>
-      </w:r>
-      <w:r>
-        <w:rPr>
-          <w:rFonts w:ascii="Times New Roman" w:hAnsi="Times New Roman"/>
-          <w:sz w:val="20"/>
-        </w:rPr>
-        <w:t xml:space="preserve"> belongs in (left or right). If that subtree exists, </w:t>
-      </w:r>
-      <w:r>
-        <w:rPr>
-          <w:rFonts w:ascii="Times New Roman" w:hAnsi="Times New Roman"/>
-          <w:sz w:val="20"/>
-        </w:rPr>
-        <w:t>assign the subtree to</w:t>
-      </w:r>
-      <w:r>
-        <w:rPr>
-          <w:rFonts w:ascii="Times New Roman" w:hAnsi="Times New Roman"/>
-          <w:sz w:val="20"/>
-        </w:rPr>
-        <w:t xml:space="preserve"> </w:t>
+        <w:t>t</w:t>
+      </w:r>
+      <w:r>
+        <w:rPr>
+          <w:rFonts w:ascii="Times New Roman" w:hAnsi="Times New Roman"/>
+          <w:sz w:val="20"/>
+        </w:rPr>
+        <w:t>. If that subtree</w:t>
+      </w:r>
+      <w:r>
+        <w:rPr>
+          <w:rFonts w:ascii="Times New Roman" w:hAnsi="Times New Roman"/>
+          <w:sz w:val="20"/>
+        </w:rPr>
+        <w:t xml:space="preserve"> doesn’t exist, </w:t>
+      </w:r>
+      <w:r>
+        <w:rPr>
+          <w:rFonts w:ascii="Times New Roman" w:hAnsi="Times New Roman"/>
+          <w:sz w:val="20"/>
+        </w:rPr>
+        <w:t>create a new</w:t>
+      </w:r>
+      <w:r>
+        <w:rPr>
+          <w:rFonts w:ascii="Times New Roman" w:hAnsi="Times New Roman"/>
+          <w:sz w:val="20"/>
+        </w:rPr>
+        <w:t xml:space="preserve"> node with </w:t>
+      </w:r>
+      <w:r>
+        <w:rPr>
+          <w:rFonts w:ascii="Times New Roman" w:hAnsi="Times New Roman"/>
+          <w:sz w:val="20"/>
+        </w:rPr>
+        <w:t xml:space="preserve">value </w:t>
       </w:r>
       <w:r>
         <w:rPr>
@@ -4239,50 +4166,6 @@
           <w:sz w:val="18"/>
           <w:szCs w:val="18"/>
         </w:rPr>
-        <w:t>t</w:t>
-      </w:r>
-      <w:r>
-        <w:rPr>
-          <w:rFonts w:ascii="Times New Roman" w:hAnsi="Times New Roman"/>
-          <w:sz w:val="20"/>
-        </w:rPr>
-        <w:t>. If that subtree</w:t>
-      </w:r>
-      <w:r>
-        <w:rPr>
-          <w:rFonts w:ascii="Times New Roman" w:hAnsi="Times New Roman"/>
-          <w:sz w:val="20"/>
-        </w:rPr>
-        <w:t xml:space="preserve"> doesn’t exist, </w:t>
-      </w:r>
-      <w:r>
-        <w:rPr>
-          <w:rFonts w:ascii="Times New Roman" w:hAnsi="Times New Roman"/>
-          <w:sz w:val="20"/>
-        </w:rPr>
-        <w:t>create a new</w:t>
-      </w:r>
-      <w:r>
-        <w:rPr>
-          <w:rFonts w:ascii="Times New Roman" w:hAnsi="Times New Roman"/>
-          <w:sz w:val="20"/>
-        </w:rPr>
-        <w:t xml:space="preserve"> node with </w:t>
-      </w:r>
-      <w:r>
-        <w:rPr>
-          <w:rFonts w:ascii="Times New Roman" w:hAnsi="Times New Roman"/>
-          <w:sz w:val="20"/>
-        </w:rPr>
-        <w:t xml:space="preserve">value </w:t>
-      </w:r>
-      <w:r>
-        <w:rPr>
-          <w:rFonts w:ascii="Courier New" w:hAnsi="Courier New" w:cs="Courier New"/>
-          <w:noProof/>
-          <w:sz w:val="18"/>
-          <w:szCs w:val="18"/>
-        </w:rPr>
         <w:t>v</w:t>
       </w:r>
       <w:r>
@@ -4297,7 +4180,14 @@
           <w:rFonts w:ascii="Times New Roman" w:hAnsi="Times New Roman"/>
           <w:sz w:val="20"/>
         </w:rPr>
-        <w:t xml:space="preserve">null subtrees and </w:t>
+        <w:t>null subtrees</w:t>
+      </w:r>
+      <w:r>
+        <w:rPr>
+          <w:rFonts w:ascii="Times New Roman" w:hAnsi="Times New Roman"/>
+          <w:sz w:val="20"/>
+        </w:rPr>
+        <w:t xml:space="preserve"> </w:t>
       </w:r>
       <w:r>
         <w:rPr>
@@ -4311,7 +4201,7 @@
           <w:rFonts w:ascii="Times New Roman" w:hAnsi="Times New Roman"/>
           <w:sz w:val="20"/>
         </w:rPr>
-        <w:t>.</w:t>
+        <w:t xml:space="preserve">, and return. </w:t>
       </w:r>
     </w:p>
     <w:p>
@@ -4596,15 +4486,23 @@
           <w:noProof/>
           <w:sz w:val="20"/>
         </w:rPr>
-        <w:t>One of the main advantages tauted of a BST is the efficient search for a value. But in such an unbalanc</w:t>
-      </w:r>
-      <w:r>
-        <w:rPr>
-          <w:rFonts w:ascii="Times New Roman" w:hAnsi="Times New Roman"/>
-          <w:noProof/>
-          <w:sz w:val="20"/>
-        </w:rPr>
-        <w:t xml:space="preserve">ed tree, the worst-case time </w:t>
+        <w:t xml:space="preserve">One of the </w:t>
+      </w:r>
+      <w:r>
+        <w:rPr>
+          <w:rFonts w:ascii="Times New Roman" w:hAnsi="Times New Roman"/>
+          <w:noProof/>
+          <w:sz w:val="20"/>
+        </w:rPr>
+        <w:t>advantages tauted of a BST is the efficient search for a value. But in such an unbalanc</w:t>
+      </w:r>
+      <w:r>
+        <w:rPr>
+          <w:rFonts w:ascii="Times New Roman" w:hAnsi="Times New Roman"/>
+          <w:noProof/>
+          <w:sz w:val="20"/>
+        </w:rPr>
+        <w:t xml:space="preserve">ed tree, the worst-case </w:t>
       </w:r>
       <w:r>
         <w:rPr>
@@ -4620,7 +4518,7 @@
           <w:noProof/>
           <w:sz w:val="20"/>
         </w:rPr>
-        <w:t xml:space="preserve">time for </w:t>
+        <w:t xml:space="preserve">time in </w:t>
       </w:r>
       <w:r>
         <w:rPr>
@@ -4689,16 +4587,16 @@
           <w:sz w:val="20"/>
         </w:rPr>
         <w:drawing>
-          <wp:anchor distT="0" distB="0" distL="114300" distR="114300" simplePos="0" relativeHeight="251784192" behindDoc="0" locked="0" layoutInCell="1" allowOverlap="1">
+          <wp:anchor distT="0" distB="0" distL="0" distR="0" simplePos="0" relativeHeight="251784192" behindDoc="0" locked="0" layoutInCell="1" allowOverlap="1">
             <wp:simplePos x="0" y="0"/>
             <wp:positionH relativeFrom="column">
-              <wp:posOffset>-34925</wp:posOffset>
+              <wp:posOffset>-8709</wp:posOffset>
             </wp:positionH>
             <wp:positionV relativeFrom="paragraph">
-              <wp:posOffset>35560</wp:posOffset>
+              <wp:posOffset>34290</wp:posOffset>
             </wp:positionV>
-            <wp:extent cx="756920" cy="481330"/>
-            <wp:effectExtent l="0" t="0" r="0" b="1270"/>
+            <wp:extent cx="758952" cy="484632"/>
+            <wp:effectExtent l="0" t="0" r="0" b="0"/>
             <wp:wrapSquare wrapText="bothSides"/>
             <wp:docPr id="28" name="Picture 28"/>
             <wp:cNvGraphicFramePr>
@@ -4720,7 +4618,7 @@
                   <pic:spPr>
                     <a:xfrm>
                       <a:off x="0" y="0"/>
-                      <a:ext cx="756920" cy="481330"/>
+                      <a:ext cx="758952" cy="484632"/>
                     </a:xfrm>
                     <a:prstGeom prst="rect">
                       <a:avLst/>
@@ -4784,7 +4682,23 @@
           <w:noProof/>
           <w:sz w:val="20"/>
         </w:rPr>
-        <w:t xml:space="preserve"> tree that appears to the left. And in such a </w:t>
+        <w:t xml:space="preserve"> tree that app</w:t>
+      </w:r>
+      <w:r>
+        <w:rPr>
+          <w:rFonts w:ascii="Times New Roman" w:hAnsi="Times New Roman"/>
+          <w:noProof/>
+          <w:sz w:val="20"/>
+        </w:rPr>
+        <w:t>ears to the left. And in such a</w:t>
+      </w:r>
+      <w:r>
+        <w:rPr>
+          <w:rFonts w:ascii="Times New Roman" w:hAnsi="Times New Roman"/>
+          <w:noProof/>
+          <w:sz w:val="20"/>
+        </w:rPr>
+        <w:br/>
       </w:r>
       <w:r>
         <w:rPr>
@@ -4954,7 +4868,23 @@
           <w:noProof/>
           <w:sz w:val="20"/>
         </w:rPr>
-        <w:t>uter scientists in the 1960s, 1970s, later</w:t>
+        <w:t xml:space="preserve">uter scientists in the 1960s, 1970s, </w:t>
+      </w:r>
+      <w:r>
+        <w:rPr>
+          <w:rFonts w:ascii="Times New Roman" w:hAnsi="Times New Roman"/>
+          <w:noProof/>
+          <w:sz w:val="20"/>
+        </w:rPr>
+        <w:t xml:space="preserve">and </w:t>
+      </w:r>
+      <w:r>
+        <w:rPr>
+          <w:rFonts w:ascii="Times New Roman" w:hAnsi="Times New Roman"/>
+          <w:noProof/>
+          <w:sz w:val="20"/>
+        </w:rPr>
+        <w:t>later</w:t>
       </w:r>
       <w:r>
         <w:rPr>
@@ -4970,7 +4900,40 @@
           <w:noProof/>
           <w:sz w:val="20"/>
         </w:rPr>
-        <w:t>in a separate document in JavaHyperText.</w:t>
+        <w:t xml:space="preserve">briefly </w:t>
+      </w:r>
+      <w:r>
+        <w:rPr>
+          <w:rFonts w:ascii="Times New Roman" w:hAnsi="Times New Roman"/>
+          <w:noProof/>
+          <w:sz w:val="20"/>
+        </w:rPr>
+        <w:t xml:space="preserve">in another item under entry </w:t>
+      </w:r>
+      <w:r>
+        <w:rPr>
+          <w:rFonts w:ascii="Times New Roman" w:hAnsi="Times New Roman"/>
+          <w:i/>
+          <w:noProof/>
+          <w:sz w:val="20"/>
+        </w:rPr>
+        <w:t>trees</w:t>
+      </w:r>
+      <w:r>
+        <w:rPr>
+          <w:rFonts w:ascii="Times New Roman" w:hAnsi="Times New Roman"/>
+          <w:noProof/>
+          <w:sz w:val="20"/>
+        </w:rPr>
+        <w:t xml:space="preserve"> in the</w:t>
+      </w:r>
+      <w:r>
+        <w:rPr>
+          <w:rFonts w:ascii="Times New Roman" w:hAnsi="Times New Roman"/>
+          <w:noProof/>
+          <w:sz w:val="20"/>
+        </w:rPr>
+        <w:t xml:space="preserve"> JavaHyperText.</w:t>
       </w:r>
     </w:p>
     <w:p>
@@ -5004,81 +4967,15 @@
           <w:noProof/>
           <w:sz w:val="20"/>
         </w:rPr>
-        <w:t xml:space="preserve"> needs explaining! </w:t>
-      </w:r>
-      <w:r>
-        <w:rPr>
-          <w:rFonts w:ascii="Times New Roman" w:hAnsi="Times New Roman"/>
-          <w:noProof/>
-          <w:sz w:val="20"/>
-        </w:rPr>
-        <w:t xml:space="preserve">Several authors who developed an extension to BSTs came up with their own </w:t>
-      </w:r>
-      <w:r>
-        <w:rPr>
-          <w:rFonts w:ascii="Times New Roman" w:hAnsi="Times New Roman"/>
-          <w:noProof/>
-          <w:sz w:val="20"/>
-        </w:rPr>
-        <w:t xml:space="preserve">definition </w:t>
-      </w:r>
-      <w:r>
-        <w:rPr>
-          <w:rFonts w:ascii="Times New Roman" w:hAnsi="Times New Roman"/>
-          <w:noProof/>
-          <w:sz w:val="20"/>
-        </w:rPr>
-        <w:t>of balanced to fit their needs, usually with the goal to have the tree he</w:t>
-      </w:r>
-      <w:r>
-        <w:rPr>
-          <w:rFonts w:ascii="Times New Roman" w:hAnsi="Times New Roman"/>
-          <w:noProof/>
-          <w:sz w:val="20"/>
-        </w:rPr>
-        <w:t>i</w:t>
-      </w:r>
-      <w:bookmarkStart w:id="0" w:name="_GoBack"/>
-      <w:bookmarkEnd w:id="0"/>
-      <w:r>
-        <w:rPr>
-          <w:rFonts w:ascii="Times New Roman" w:hAnsi="Times New Roman"/>
-          <w:noProof/>
-          <w:sz w:val="20"/>
-        </w:rPr>
-        <w:t>ght be</w:t>
-      </w:r>
-      <w:r>
-        <w:rPr>
-          <w:rFonts w:ascii="Times New Roman" w:hAnsi="Times New Roman"/>
-          <w:noProof/>
-          <w:sz w:val="20"/>
-        </w:rPr>
-        <w:t xml:space="preserve"> is roughly the log</w:t>
-      </w:r>
-      <w:r>
-        <w:rPr>
-          <w:rFonts w:ascii="Times New Roman" w:hAnsi="Times New Roman"/>
-          <w:noProof/>
-          <w:sz w:val="20"/>
-        </w:rPr>
-        <w:t>arithm</w:t>
-      </w:r>
-      <w:r>
-        <w:rPr>
-          <w:rFonts w:ascii="Times New Roman" w:hAnsi="Times New Roman"/>
-          <w:noProof/>
-          <w:sz w:val="20"/>
-        </w:rPr>
-        <w:t xml:space="preserve"> of its size. </w:t>
-      </w:r>
-      <w:r>
-        <w:rPr>
-          <w:rFonts w:ascii="Times New Roman" w:hAnsi="Times New Roman"/>
-          <w:noProof/>
-          <w:sz w:val="20"/>
-        </w:rPr>
-        <w:t xml:space="preserve">Two definitions of </w:t>
+        <w:t xml:space="preserve"> </w:t>
+      </w:r>
+      <w:r>
+        <w:rPr>
+          <w:rFonts w:ascii="Times New Roman" w:hAnsi="Times New Roman"/>
+          <w:noProof/>
+          <w:sz w:val="20"/>
+        </w:rPr>
+        <w:t xml:space="preserve">is discussed in another item under entry </w:t>
       </w:r>
       <w:r>
         <w:rPr>
@@ -5087,6 +4984,23 @@
           <w:noProof/>
           <w:sz w:val="20"/>
         </w:rPr>
+        <w:t>trees</w:t>
+      </w:r>
+      <w:r>
+        <w:rPr>
+          <w:rFonts w:ascii="Times New Roman" w:hAnsi="Times New Roman"/>
+          <w:noProof/>
+          <w:sz w:val="20"/>
+        </w:rPr>
+        <w:t xml:space="preserve"> in the JavaHyperText. For now, just think of </w:t>
+      </w:r>
+      <w:r>
+        <w:rPr>
+          <w:rFonts w:ascii="Times New Roman" w:hAnsi="Times New Roman"/>
+          <w:i/>
+          <w:noProof/>
+          <w:sz w:val="20"/>
+        </w:rPr>
         <w:t>balanced</w:t>
       </w:r>
       <w:r>
@@ -5095,225 +5009,31 @@
           <w:noProof/>
           <w:sz w:val="20"/>
         </w:rPr>
-        <w:t xml:space="preserve"> appear to stand out</w:t>
-      </w:r>
-      <w:r>
-        <w:rPr>
-          <w:rFonts w:ascii="Times New Roman" w:hAnsi="Times New Roman"/>
-          <w:noProof/>
-          <w:sz w:val="20"/>
-        </w:rPr>
-        <w:t>:</w:t>
-      </w:r>
-    </w:p>
-    <w:p>
-      <w:pPr>
-        <w:pStyle w:val="ListParagraph"/>
-        <w:numPr>
-          <w:ilvl w:val="0"/>
-          <w:numId w:val="15"/>
-        </w:numPr>
-        <w:rPr>
-          <w:rFonts w:ascii="Times New Roman" w:hAnsi="Times New Roman"/>
-          <w:noProof/>
-          <w:sz w:val="20"/>
-        </w:rPr>
-      </w:pPr>
-      <w:r>
-        <w:rPr>
-          <w:rFonts w:ascii="Times New Roman" w:hAnsi="Times New Roman"/>
-          <w:noProof/>
-          <w:sz w:val="20"/>
-        </w:rPr>
-        <w:t>A binary tree is weight</w:t>
-      </w:r>
-      <w:r>
-        <w:rPr>
-          <w:rFonts w:ascii="Times New Roman" w:hAnsi="Times New Roman"/>
-          <w:noProof/>
-          <w:sz w:val="20"/>
-        </w:rPr>
-        <w:t>-</w:t>
-      </w:r>
-      <w:r>
-        <w:rPr>
-          <w:rFonts w:ascii="Times New Roman" w:hAnsi="Times New Roman"/>
-          <w:noProof/>
-          <w:sz w:val="20"/>
-        </w:rPr>
-        <w:t>balanced if for each node the numbers of inner nodes in its left subtree and right subtree differ by at most 1.</w:t>
-      </w:r>
-    </w:p>
-    <w:p>
-      <w:pPr>
-        <w:pStyle w:val="ListParagraph"/>
-        <w:numPr>
-          <w:ilvl w:val="0"/>
-          <w:numId w:val="15"/>
-        </w:numPr>
-        <w:contextualSpacing w:val="0"/>
-        <w:rPr>
-          <w:rFonts w:ascii="Times New Roman" w:hAnsi="Times New Roman"/>
-          <w:b/>
-          <w:noProof/>
-          <w:sz w:val="20"/>
-        </w:rPr>
-      </w:pPr>
-      <w:r>
-        <w:rPr>
-          <w:rFonts w:ascii="Times New Roman" w:hAnsi="Times New Roman"/>
-          <w:noProof/>
-          <w:sz w:val="20"/>
-        </w:rPr>
-        <w:t>A binary tree is height-</w:t>
-      </w:r>
-      <w:r>
-        <w:rPr>
-          <w:rFonts w:ascii="Times New Roman" w:hAnsi="Times New Roman"/>
-          <w:noProof/>
-          <w:sz w:val="20"/>
-        </w:rPr>
-        <w:t xml:space="preserve">balanced if </w:t>
-      </w:r>
-      <w:r>
-        <w:rPr>
-          <w:rFonts w:ascii="Times New Roman" w:hAnsi="Times New Roman"/>
-          <w:noProof/>
-          <w:sz w:val="20"/>
-        </w:rPr>
-        <w:t>for each node the heights of its left and right subtree differ by at most 1</w:t>
-      </w:r>
-      <w:r>
-        <w:rPr>
-          <w:rFonts w:ascii="Times New Roman" w:hAnsi="Times New Roman"/>
-          <w:noProof/>
-          <w:sz w:val="20"/>
-        </w:rPr>
-        <w:t>.</w:t>
-      </w:r>
-    </w:p>
-    <w:p>
-      <w:pPr>
-        <w:ind w:firstLine="0"/>
-        <w:rPr>
-          <w:rFonts w:ascii="Times New Roman" w:hAnsi="Times New Roman"/>
-          <w:noProof/>
-          <w:sz w:val="20"/>
-        </w:rPr>
-      </w:pPr>
-      <w:r>
-        <w:rPr>
-          <w:rFonts w:ascii="Times New Roman" w:hAnsi="Times New Roman"/>
-          <w:noProof/>
-          <w:sz w:val="20"/>
-        </w:rPr>
-        <w:drawing>
-          <wp:anchor distT="0" distB="0" distL="91440" distR="0" simplePos="0" relativeHeight="251786240" behindDoc="0" locked="0" layoutInCell="1" allowOverlap="1">
-            <wp:simplePos x="0" y="0"/>
-            <wp:positionH relativeFrom="column">
-              <wp:posOffset>5077460</wp:posOffset>
-            </wp:positionH>
-            <wp:positionV relativeFrom="paragraph">
-              <wp:posOffset>71755</wp:posOffset>
-            </wp:positionV>
-            <wp:extent cx="859155" cy="786130"/>
-            <wp:effectExtent l="0" t="0" r="4445" b="1270"/>
-            <wp:wrapSquare wrapText="bothSides"/>
-            <wp:docPr id="44" name="Picture 44"/>
-            <wp:cNvGraphicFramePr>
-              <a:graphicFrameLocks xmlns:a="http://schemas.openxmlformats.org/drawingml/2006/main" noChangeAspect="1"/>
-            </wp:cNvGraphicFramePr>
-            <a:graphic xmlns:a="http://schemas.openxmlformats.org/drawingml/2006/main">
-              <a:graphicData uri="http://schemas.openxmlformats.org/drawingml/2006/picture">
-                <pic:pic xmlns:pic="http://schemas.openxmlformats.org/drawingml/2006/picture">
-                  <pic:nvPicPr>
-                    <pic:cNvPr id="44" name="BSTHeight.png"/>
-                    <pic:cNvPicPr/>
-                  </pic:nvPicPr>
-                  <pic:blipFill>
-                    <a:blip r:embed="rId10"/>
-                    <a:stretch>
-                      <a:fillRect/>
-                    </a:stretch>
-                  </pic:blipFill>
-                  <pic:spPr>
-                    <a:xfrm>
-                      <a:off x="0" y="0"/>
-                      <a:ext cx="859155" cy="786130"/>
-                    </a:xfrm>
-                    <a:prstGeom prst="rect">
-                      <a:avLst/>
-                    </a:prstGeom>
-                  </pic:spPr>
-                </pic:pic>
-              </a:graphicData>
-            </a:graphic>
-            <wp14:sizeRelH relativeFrom="page">
-              <wp14:pctWidth>0</wp14:pctWidth>
-            </wp14:sizeRelH>
-            <wp14:sizeRelV relativeFrom="page">
-              <wp14:pctHeight>0</wp14:pctHeight>
-            </wp14:sizeRelV>
-          </wp:anchor>
-        </w:drawing>
-      </w:r>
-      <w:r>
-        <w:rPr>
-          <w:rFonts w:ascii="Times New Roman" w:hAnsi="Times New Roman"/>
-          <w:noProof/>
-          <w:sz w:val="20"/>
-        </w:rPr>
-        <w:t>The</w:t>
-      </w:r>
-      <w:r>
-        <w:rPr>
-          <w:rFonts w:ascii="Times New Roman" w:hAnsi="Times New Roman"/>
-          <w:noProof/>
-          <w:sz w:val="20"/>
-        </w:rPr>
-        <w:t xml:space="preserve"> tree to the right is height-balanced. It is not weight-balanced because the left subtree of the root as 3 inner nodes but the right subtree of the root has only 1 inner node. It has been shown that a weight-balanced tree is also height-balanced.</w:t>
-      </w:r>
-    </w:p>
-    <w:p>
-      <w:pPr>
-        <w:rPr>
-          <w:rFonts w:ascii="Times New Roman" w:hAnsi="Times New Roman"/>
-          <w:noProof/>
-          <w:sz w:val="20"/>
-        </w:rPr>
-      </w:pPr>
-      <w:r>
-        <w:rPr>
-          <w:rFonts w:ascii="Times New Roman" w:hAnsi="Times New Roman"/>
-          <w:noProof/>
-          <w:sz w:val="20"/>
-        </w:rPr>
-        <w:t>Don’t be concerned with formal definitions of</w:t>
-      </w:r>
-      <w:r>
-        <w:rPr>
-          <w:rFonts w:ascii="Times New Roman" w:hAnsi="Times New Roman"/>
-          <w:noProof/>
-          <w:sz w:val="20"/>
-        </w:rPr>
-        <w:t xml:space="preserve"> balanced. Just use the fact that </w:t>
-      </w:r>
-      <w:r>
-        <w:rPr>
-          <w:rFonts w:ascii="Times New Roman" w:hAnsi="Times New Roman"/>
-          <w:i/>
-          <w:noProof/>
-          <w:sz w:val="20"/>
-        </w:rPr>
-        <w:t>balanced</w:t>
-      </w:r>
-      <w:r>
-        <w:rPr>
-          <w:rFonts w:ascii="Times New Roman" w:hAnsi="Times New Roman"/>
-          <w:noProof/>
-          <w:sz w:val="20"/>
-        </w:rPr>
-        <w:t xml:space="preserve"> should imply that the height of a tree is close to the logarithms of its size.</w:t>
+        <w:t xml:space="preserve"> as the height of the tree (</w:t>
+      </w:r>
+      <w:r>
+        <w:rPr>
+          <w:rFonts w:ascii="Times New Roman" w:hAnsi="Times New Roman"/>
+          <w:noProof/>
+          <w:sz w:val="20"/>
+        </w:rPr>
+        <w:t>that is, the longe</w:t>
+      </w:r>
+      <w:r>
+        <w:rPr>
+          <w:rFonts w:ascii="Times New Roman" w:hAnsi="Times New Roman"/>
+          <w:noProof/>
+          <w:sz w:val="20"/>
+        </w:rPr>
+        <w:t>st path from the root to a leaf)</w:t>
+      </w:r>
+      <w:r>
+        <w:rPr>
+          <w:rFonts w:ascii="Times New Roman" w:hAnsi="Times New Roman"/>
+          <w:noProof/>
+          <w:sz w:val="20"/>
+        </w:rPr>
+        <w:t xml:space="preserve"> is as small as possible or close to as small as possible.</w:t>
       </w:r>
     </w:p>
     <w:p>
@@ -5437,21 +5157,7 @@
                                 <w:rFonts w:ascii="Times New Roman" w:hAnsi="Times New Roman"/>
                                 <w:sz w:val="20"/>
                               </w:rPr>
-                              <w:t>= “</w:t>
-                            </w:r>
-                            <w:r>
-                              <w:rPr>
-                                <w:rFonts w:ascii="Times New Roman" w:hAnsi="Times New Roman"/>
-                                <w:sz w:val="20"/>
-                              </w:rPr>
-                              <w:t>t is a BST with values in the range h..k.</w:t>
-                            </w:r>
-                            <w:r>
-                              <w:rPr>
-                                <w:rFonts w:ascii="Times New Roman" w:hAnsi="Times New Roman"/>
-                                <w:sz w:val="20"/>
-                              </w:rPr>
-                              <w:t>”</w:t>
+                              <w:t>= “t is a BST with values in the range h..k.”</w:t>
                             </w:r>
                           </w:p>
                           <w:p>
@@ -5509,39 +5215,7 @@
                                 <w:color w:val="000000"/>
                                 <w:sz w:val="20"/>
                               </w:rPr>
-                              <w:t>public static</w:t>
-                            </w:r>
-                            <w:r>
-                              <w:rPr>
-                                <w:rFonts w:ascii="Times New Roman" w:eastAsia="Times New Roman" w:hAnsi="Times New Roman"/>
-                                <w:color w:val="000000"/>
-                                <w:sz w:val="20"/>
-                              </w:rPr>
-                              <w:t xml:space="preserve"> boolean isBST</w:t>
-                            </w:r>
-                            <w:r>
-                              <w:rPr>
-                                <w:rFonts w:ascii="Times New Roman" w:eastAsia="Times New Roman" w:hAnsi="Times New Roman"/>
-                                <w:color w:val="000000"/>
-                                <w:sz w:val="20"/>
-                              </w:rPr>
-                              <w:t xml:space="preserve">(Node t, </w:t>
-                            </w:r>
-                            <w:r>
-                              <w:rPr>
-                                <w:rFonts w:ascii="Times New Roman" w:eastAsia="Times New Roman" w:hAnsi="Times New Roman"/>
-                                <w:color w:val="000000"/>
-                                <w:sz w:val="20"/>
-                              </w:rPr>
-                              <w:t>int h, int k</w:t>
-                            </w:r>
-                            <w:r>
-                              <w:rPr>
-                                <w:rFonts w:ascii="Times New Roman" w:eastAsia="Times New Roman" w:hAnsi="Times New Roman"/>
-                                <w:color w:val="000000"/>
-                                <w:sz w:val="20"/>
-                              </w:rPr>
-                              <w:t>) {</w:t>
+                              <w:t>public static boolean isBST(Node t, int h, int k) {</w:t>
                             </w:r>
                             <w:r>
                               <w:rPr>
@@ -5657,7 +5331,7 @@
                                 <w:b w:val="0"/>
                                 <w:noProof/>
                               </w:rPr>
-                              <w:t xml:space="preserve">  return </w:t>
+                              <w:t xml:space="preserve">  return t.right == null || </w:t>
                             </w:r>
                             <w:r>
                               <w:rPr>
@@ -5665,39 +5339,7 @@
                                 <w:b w:val="0"/>
                                 <w:noProof/>
                               </w:rPr>
-                              <w:t>t</w:t>
-                            </w:r>
-                            <w:r>
-                              <w:rPr>
-                                <w:rFonts w:ascii="Times New Roman" w:hAnsi="Times New Roman"/>
-                                <w:b w:val="0"/>
-                                <w:noProof/>
-                              </w:rPr>
-                              <w:t>.right</w:t>
-                            </w:r>
-                            <w:r>
-                              <w:rPr>
-                                <w:rFonts w:ascii="Times New Roman" w:hAnsi="Times New Roman"/>
-                                <w:b w:val="0"/>
-                                <w:noProof/>
-                              </w:rPr>
-                              <w:t xml:space="preserve"> != null &amp;&amp; !isBST(t.</w:t>
-                            </w:r>
-                            <w:r>
-                              <w:rPr>
-                                <w:rFonts w:ascii="Times New Roman" w:hAnsi="Times New Roman"/>
-                                <w:b w:val="0"/>
-                                <w:noProof/>
-                              </w:rPr>
-                              <w:t>right, t.val+</w:t>
-                            </w:r>
-                            <w:r>
-                              <w:rPr>
-                                <w:rFonts w:ascii="Times New Roman" w:hAnsi="Times New Roman"/>
-                                <w:b w:val="0"/>
-                                <w:noProof/>
-                              </w:rPr>
-                              <w:t>1</w:t>
+                              <w:t>isBST(t.right, t.val+1</w:t>
                             </w:r>
                             <w:r>
                               <w:rPr>
@@ -5786,21 +5428,7 @@
                           <w:rFonts w:ascii="Times New Roman" w:hAnsi="Times New Roman"/>
                           <w:sz w:val="20"/>
                         </w:rPr>
-                        <w:t>= “</w:t>
-                      </w:r>
-                      <w:r>
-                        <w:rPr>
-                          <w:rFonts w:ascii="Times New Roman" w:hAnsi="Times New Roman"/>
-                          <w:sz w:val="20"/>
-                        </w:rPr>
-                        <w:t>t is a BST with values in the range h..k.</w:t>
-                      </w:r>
-                      <w:r>
-                        <w:rPr>
-                          <w:rFonts w:ascii="Times New Roman" w:hAnsi="Times New Roman"/>
-                          <w:sz w:val="20"/>
-                        </w:rPr>
-                        <w:t>”</w:t>
+                        <w:t>= “t is a BST with values in the range h..k.”</w:t>
                       </w:r>
                     </w:p>
                     <w:p>
@@ -5858,39 +5486,7 @@
                           <w:color w:val="000000"/>
                           <w:sz w:val="20"/>
                         </w:rPr>
-                        <w:t>public static</w:t>
-                      </w:r>
-                      <w:r>
-                        <w:rPr>
-                          <w:rFonts w:ascii="Times New Roman" w:eastAsia="Times New Roman" w:hAnsi="Times New Roman"/>
-                          <w:color w:val="000000"/>
-                          <w:sz w:val="20"/>
-                        </w:rPr>
-                        <w:t xml:space="preserve"> boolean isBST</w:t>
-                      </w:r>
-                      <w:r>
-                        <w:rPr>
-                          <w:rFonts w:ascii="Times New Roman" w:eastAsia="Times New Roman" w:hAnsi="Times New Roman"/>
-                          <w:color w:val="000000"/>
-                          <w:sz w:val="20"/>
-                        </w:rPr>
-                        <w:t xml:space="preserve">(Node t, </w:t>
-                      </w:r>
-                      <w:r>
-                        <w:rPr>
-                          <w:rFonts w:ascii="Times New Roman" w:eastAsia="Times New Roman" w:hAnsi="Times New Roman"/>
-                          <w:color w:val="000000"/>
-                          <w:sz w:val="20"/>
-                        </w:rPr>
-                        <w:t>int h, int k</w:t>
-                      </w:r>
-                      <w:r>
-                        <w:rPr>
-                          <w:rFonts w:ascii="Times New Roman" w:eastAsia="Times New Roman" w:hAnsi="Times New Roman"/>
-                          <w:color w:val="000000"/>
-                          <w:sz w:val="20"/>
-                        </w:rPr>
-                        <w:t>) {</w:t>
+                        <w:t>public static boolean isBST(Node t, int h, int k) {</w:t>
                       </w:r>
                       <w:r>
                         <w:rPr>
@@ -6006,7 +5602,7 @@
                           <w:b w:val="0"/>
                           <w:noProof/>
                         </w:rPr>
-                        <w:t xml:space="preserve">  return </w:t>
+                        <w:t xml:space="preserve">  return t.right == null || </w:t>
                       </w:r>
                       <w:r>
                         <w:rPr>
@@ -6014,39 +5610,7 @@
                           <w:b w:val="0"/>
                           <w:noProof/>
                         </w:rPr>
-                        <w:t>t</w:t>
-                      </w:r>
-                      <w:r>
-                        <w:rPr>
-                          <w:rFonts w:ascii="Times New Roman" w:hAnsi="Times New Roman"/>
-                          <w:b w:val="0"/>
-                          <w:noProof/>
-                        </w:rPr>
-                        <w:t>.right</w:t>
-                      </w:r>
-                      <w:r>
-                        <w:rPr>
-                          <w:rFonts w:ascii="Times New Roman" w:hAnsi="Times New Roman"/>
-                          <w:b w:val="0"/>
-                          <w:noProof/>
-                        </w:rPr>
-                        <w:t xml:space="preserve"> != null &amp;&amp; !isBST(t.</w:t>
-                      </w:r>
-                      <w:r>
-                        <w:rPr>
-                          <w:rFonts w:ascii="Times New Roman" w:hAnsi="Times New Roman"/>
-                          <w:b w:val="0"/>
-                          <w:noProof/>
-                        </w:rPr>
-                        <w:t>right, t.val+</w:t>
-                      </w:r>
-                      <w:r>
-                        <w:rPr>
-                          <w:rFonts w:ascii="Times New Roman" w:hAnsi="Times New Roman"/>
-                          <w:b w:val="0"/>
-                          <w:noProof/>
-                        </w:rPr>
-                        <w:t>1</w:t>
+                        <w:t>isBST(t.right, t.val+1</w:t>
                       </w:r>
                       <w:r>
                         <w:rPr>
@@ -6312,7 +5876,21 @@
           <w:rFonts w:ascii="Times New Roman" w:eastAsia="Times New Roman" w:hAnsi="Times New Roman"/>
           <w:b w:val="0"/>
         </w:rPr>
-        <w:t xml:space="preserve">For example, if the root value is 50, all nodes in the right subtree have to be ≥ 51. </w:t>
+        <w:t xml:space="preserve">For example, if the root value is 50, </w:t>
+      </w:r>
+      <w:r>
+        <w:rPr>
+          <w:rFonts w:ascii="Times New Roman" w:eastAsia="Times New Roman" w:hAnsi="Times New Roman"/>
+          <w:b w:val="0"/>
+        </w:rPr>
+        <w:t xml:space="preserve">the recursive call has to now that </w:t>
+      </w:r>
+      <w:r>
+        <w:rPr>
+          <w:rFonts w:ascii="Times New Roman" w:eastAsia="Times New Roman" w:hAnsi="Times New Roman"/>
+          <w:b w:val="0"/>
+        </w:rPr>
+        <w:t xml:space="preserve">all nodes in the right subtree have to be ≥ 51. </w:t>
       </w:r>
       <w:r>
         <w:rPr>
@@ -6436,21 +6014,7 @@
           <w:rFonts w:ascii="Times New Roman" w:eastAsia="Times New Roman" w:hAnsi="Times New Roman"/>
           <w:b w:val="0"/>
         </w:rPr>
-        <w:t xml:space="preserve"> (say) with the requirement that all nodes values be </w:t>
-      </w:r>
-      <w:r>
-        <w:rPr>
-          <w:rFonts w:ascii="Times New Roman" w:eastAsia="Times New Roman" w:hAnsi="Times New Roman"/>
-          <w:b w:val="0"/>
-        </w:rPr>
-        <w:t>≤</w:t>
-      </w:r>
-      <w:r>
-        <w:rPr>
-          <w:rFonts w:ascii="Times New Roman" w:eastAsia="Times New Roman" w:hAnsi="Times New Roman"/>
-          <w:b w:val="0"/>
-        </w:rPr>
-        <w:t xml:space="preserve"> </w:t>
+        <w:t xml:space="preserve"> (say) with the requirement that all nodes values be ≤ </w:t>
       </w:r>
       <w:r>
         <w:rPr>
@@ -6737,21 +6301,37 @@
           <w:sz w:val="18"/>
           <w:szCs w:val="18"/>
         </w:rPr>
-        <w:t>val</w:t>
-      </w:r>
-      <w:r>
-        <w:rPr>
-          <w:rFonts w:ascii="Times New Roman" w:hAnsi="Times New Roman"/>
-          <w:sz w:val="20"/>
-        </w:rPr>
-        <w:t xml:space="preserve"> </w:t>
-      </w:r>
-      <w:r>
-        <w:rPr>
-          <w:rFonts w:ascii="Times New Roman" w:hAnsi="Times New Roman"/>
-          <w:sz w:val="20"/>
-        </w:rPr>
-        <w:t>-1. The second if statement checks these conditions and returns false if they are not true.</w:t>
+        <w:t>va</w:t>
+      </w:r>
+      <w:r>
+        <w:rPr>
+          <w:rFonts w:ascii="Courier New" w:eastAsia="Times New Roman" w:hAnsi="Courier New" w:cs="Courier New"/>
+          <w:sz w:val="18"/>
+          <w:szCs w:val="18"/>
+        </w:rPr>
+        <w:t>l</w:t>
+      </w:r>
+      <w:r>
+        <w:rPr>
+          <w:rFonts w:ascii="Courier New" w:hAnsi="Courier New" w:cs="Courier New"/>
+          <w:sz w:val="18"/>
+          <w:szCs w:val="18"/>
+        </w:rPr>
+        <w:t>-1</w:t>
+      </w:r>
+      <w:r>
+        <w:rPr>
+          <w:rFonts w:ascii="Times New Roman" w:hAnsi="Times New Roman"/>
+          <w:sz w:val="20"/>
+        </w:rPr>
+        <w:t>. The second if-</w:t>
+      </w:r>
+      <w:r>
+        <w:rPr>
+          <w:rFonts w:ascii="Times New Roman" w:hAnsi="Times New Roman"/>
+          <w:sz w:val="20"/>
+        </w:rPr>
+        <w:t>statement checks these conditions and returns false if they are not true.</w:t>
       </w:r>
     </w:p>
     <w:p>
@@ -6811,7 +6391,21 @@
           <w:rFonts w:ascii="Times New Roman" w:hAnsi="Times New Roman"/>
           <w:b w:val="0"/>
         </w:rPr>
-        <w:t xml:space="preserve"> function and its specification? By looking at the definition of a BST. The need for parameters </w:t>
+        <w:t xml:space="preserve"> function and its specification? By looking at the definition of a BST. The </w:t>
+      </w:r>
+      <w:r>
+        <w:rPr>
+          <w:rFonts w:ascii="Times New Roman" w:hAnsi="Times New Roman"/>
+          <w:b w:val="0"/>
+        </w:rPr>
+        <w:t xml:space="preserve">awareness of the </w:t>
+      </w:r>
+      <w:r>
+        <w:rPr>
+          <w:rFonts w:ascii="Times New Roman" w:hAnsi="Times New Roman"/>
+          <w:b w:val="0"/>
+        </w:rPr>
+        <w:t xml:space="preserve">need for parameters </w:t>
       </w:r>
       <w:r>
         <w:rPr>
@@ -6843,16 +6437,25 @@
           <w:rFonts w:ascii="Times New Roman" w:hAnsi="Times New Roman"/>
           <w:b w:val="0"/>
         </w:rPr>
-        <w:t xml:space="preserve"> are based on that definition.</w:t>
-      </w:r>
+        <w:t xml:space="preserve"> </w:t>
+      </w:r>
+      <w:r>
+        <w:rPr>
+          <w:rFonts w:ascii="Times New Roman" w:hAnsi="Times New Roman"/>
+          <w:b w:val="0"/>
+        </w:rPr>
+        <w:t>came from investigatingthe definition.</w:t>
+      </w:r>
+      <w:bookmarkStart w:id="0" w:name="_GoBack"/>
+      <w:bookmarkEnd w:id="0"/>
     </w:p>
     <w:sectPr>
-      <w:headerReference w:type="even" r:id="rId11"/>
-      <w:headerReference w:type="default" r:id="rId12"/>
-      <w:footerReference w:type="even" r:id="rId13"/>
-      <w:footerReference w:type="default" r:id="rId14"/>
-      <w:headerReference w:type="first" r:id="rId15"/>
-      <w:footerReference w:type="first" r:id="rId16"/>
+      <w:headerReference w:type="even" r:id="rId10"/>
+      <w:headerReference w:type="default" r:id="rId11"/>
+      <w:footerReference w:type="even" r:id="rId12"/>
+      <w:footerReference w:type="default" r:id="rId13"/>
+      <w:headerReference w:type="first" r:id="rId14"/>
+      <w:footerReference w:type="first" r:id="rId15"/>
       <w:pgSz w:w="12240" w:h="15840"/>
       <w:pgMar w:top="1080" w:right="1440" w:bottom="1080" w:left="1440" w:header="720" w:footer="720" w:gutter="0"/>
       <w:cols w:space="720"/>
